--- a/Labs/lb3/Otchet_Otinov_Ivan_LAB3.docx
+++ b/Labs/lb3/Otchet_Otinov_Ivan_LAB3.docx
@@ -670,13 +670,6 @@
         </w:rPr>
         <w:t>3</w:t>
       </w:r>
-      <w:r>
-        <w:rPr>
-          <w:rFonts w:ascii="Times New Roman" w:hAnsi="Times New Roman"/>
-          <w:szCs w:val="28"/>
-        </w:rPr>
-        <w:t>.</w:t>
-      </w:r>
       <w:bookmarkStart w:id="2" w:name="_Toc528664993"/>
       <w:bookmarkEnd w:id="0"/>
       <w:r>
@@ -688,19 +681,10 @@
         <w:t>"</w:t>
       </w:r>
       <w:r>
-        <w:t>Вычисление функций с использованием их разлож</w:t>
-      </w:r>
-      <w:r>
-        <w:t>е</w:t>
-      </w:r>
-      <w:r>
-        <w:t>ния в ст</w:t>
-      </w:r>
-      <w:r>
-        <w:t>е</w:t>
-      </w:r>
-      <w:r>
-        <w:t>пенной ряд</w:t>
+        <w:rPr>
+          <w:rFonts w:ascii="Times New Roman" w:hAnsi="Times New Roman"/>
+        </w:rPr>
+        <w:t>Вычисление функций с использованием их разложения в степенной ряд</w:t>
       </w:r>
       <w:r>
         <w:rPr>
@@ -744,22 +728,26 @@
     </w:p>
     <w:p>
       <w:pPr>
-        <w:jc w:val="both"/>
-        <w:rPr>
-          <w:rFonts w:ascii="Times New Roman" w:hAnsi="Times New Roman" w:cs="Times New Roman"/>
-          <w:sz w:val="28"/>
-          <w:szCs w:val="28"/>
-        </w:rPr>
-      </w:pPr>
-      <w:r>
+        <w:spacing w:after="0" w:line="360" w:lineRule="auto"/>
+        <w:jc w:val="center"/>
         <w:rPr>
           <w:rFonts w:ascii="Times New Roman" w:hAnsi="Times New Roman" w:cs="Times New Roman"/>
           <w:b/>
           <w:sz w:val="28"/>
           <w:szCs w:val="28"/>
         </w:rPr>
-        <w:t>Цель:</w:t>
-      </w:r>
+      </w:pPr>
+    </w:p>
+    <w:p>
+      <w:pPr>
+        <w:spacing w:after="60" w:line="360" w:lineRule="auto"/>
+        <w:jc w:val="both"/>
+        <w:rPr>
+          <w:rFonts w:ascii="Times New Roman" w:hAnsi="Times New Roman" w:cs="Times New Roman"/>
+          <w:sz w:val="28"/>
+          <w:szCs w:val="28"/>
+        </w:rPr>
+      </w:pPr>
       <w:r>
         <w:rPr>
           <w:rFonts w:ascii="Times New Roman" w:hAnsi="Times New Roman" w:cs="Times New Roman"/>
@@ -767,67 +755,17 @@
           <w:sz w:val="28"/>
           <w:szCs w:val="28"/>
         </w:rPr>
-        <w:t xml:space="preserve"> </w:t>
-      </w:r>
-      <w:r>
-        <w:rPr>
-          <w:rFonts w:ascii="Times New Roman" w:hAnsi="Times New Roman" w:cs="Times New Roman"/>
-          <w:sz w:val="28"/>
-          <w:szCs w:val="28"/>
-        </w:rPr>
-        <w:t>Практика в организации итерационных и арифметич</w:t>
-      </w:r>
-      <w:r>
-        <w:rPr>
-          <w:rFonts w:ascii="Times New Roman" w:hAnsi="Times New Roman" w:cs="Times New Roman"/>
-          <w:sz w:val="28"/>
-          <w:szCs w:val="28"/>
-        </w:rPr>
-        <w:t>е</w:t>
-      </w:r>
-      <w:r>
-        <w:rPr>
-          <w:rFonts w:ascii="Times New Roman" w:hAnsi="Times New Roman" w:cs="Times New Roman"/>
-          <w:sz w:val="28"/>
-          <w:szCs w:val="28"/>
-        </w:rPr>
-        <w:t>ских ци</w:t>
-      </w:r>
-      <w:r>
-        <w:rPr>
-          <w:rFonts w:ascii="Times New Roman" w:hAnsi="Times New Roman" w:cs="Times New Roman"/>
-          <w:sz w:val="28"/>
-          <w:szCs w:val="28"/>
-        </w:rPr>
-        <w:t>к</w:t>
-      </w:r>
-      <w:r>
-        <w:rPr>
-          <w:rFonts w:ascii="Times New Roman" w:hAnsi="Times New Roman" w:cs="Times New Roman"/>
-          <w:sz w:val="28"/>
-          <w:szCs w:val="28"/>
-        </w:rPr>
-        <w:t>лов.</w:t>
-      </w:r>
-    </w:p>
-    <w:p>
-      <w:pPr>
-        <w:ind w:firstLine="720"/>
-        <w:rPr>
-          <w:rFonts w:ascii="Times New Roman" w:hAnsi="Times New Roman" w:cs="Times New Roman"/>
-          <w:sz w:val="28"/>
-          <w:szCs w:val="28"/>
-        </w:rPr>
-      </w:pPr>
-      <w:proofErr w:type="gramStart"/>
+        <w:t>Цель</w:t>
+      </w:r>
       <w:r>
         <w:rPr>
           <w:rFonts w:ascii="Times New Roman" w:hAnsi="Times New Roman" w:cs="Times New Roman"/>
           <w:b/>
-          <w:sz w:val="28"/>
-          <w:szCs w:val="28"/>
-        </w:rPr>
-        <w:t>Задача:</w:t>
+          <w:bCs/>
+          <w:sz w:val="28"/>
+          <w:szCs w:val="28"/>
+        </w:rPr>
+        <w:t>:</w:t>
       </w:r>
       <w:r>
         <w:rPr>
@@ -843,14 +781,44 @@
           <w:sz w:val="28"/>
           <w:szCs w:val="28"/>
         </w:rPr>
-        <w:t xml:space="preserve"> </w:t>
-      </w:r>
-      <w:r>
+        <w:t>Практика в организации итерационных и арифметических циклов.</w:t>
+      </w:r>
+    </w:p>
+    <w:p>
+      <w:pPr>
         <w:rPr>
           <w:rFonts w:ascii="Times New Roman" w:hAnsi="Times New Roman" w:cs="Times New Roman"/>
           <w:sz w:val="28"/>
           <w:szCs w:val="28"/>
         </w:rPr>
+      </w:pPr>
+      <w:r>
+        <w:rPr>
+          <w:rFonts w:ascii="Times New Roman" w:hAnsi="Times New Roman" w:cs="Times New Roman"/>
+          <w:b/>
+          <w:bCs/>
+          <w:sz w:val="28"/>
+          <w:szCs w:val="28"/>
+        </w:rPr>
+        <w:t>Задача</w:t>
+      </w:r>
+      <w:proofErr w:type="gramStart"/>
+      <w:r>
+        <w:rPr>
+          <w:rFonts w:ascii="Times New Roman" w:hAnsi="Times New Roman" w:cs="Times New Roman"/>
+          <w:b/>
+          <w:bCs/>
+          <w:sz w:val="28"/>
+          <w:szCs w:val="28"/>
+        </w:rPr>
+        <w:t xml:space="preserve">: </w:t>
+      </w:r>
+      <w:r>
+        <w:rPr>
+          <w:rFonts w:ascii="Times New Roman" w:hAnsi="Times New Roman" w:cs="Times New Roman"/>
+          <w:sz w:val="28"/>
+          <w:szCs w:val="28"/>
+        </w:rPr>
         <w:t>Для</w:t>
       </w:r>
       <w:proofErr w:type="gramEnd"/>
@@ -933,6 +901,7 @@
     </w:p>
     <w:p>
       <w:pPr>
+        <w:spacing w:after="0"/>
         <w:rPr>
           <w:rFonts w:ascii="Times New Roman" w:hAnsi="Times New Roman" w:cs="Times New Roman"/>
           <w:sz w:val="28"/>
@@ -946,6 +915,45 @@
           <w:szCs w:val="28"/>
         </w:rPr>
         <w:t>Для сравнения найти точное значение функции.</w:t>
+      </w:r>
+    </w:p>
+    <w:p>
+      <w:pPr>
+        <w:spacing w:after="0"/>
+        <w:rPr>
+          <w:rFonts w:ascii="Times New Roman" w:hAnsi="Times New Roman" w:cs="Times New Roman"/>
+          <w:sz w:val="28"/>
+          <w:szCs w:val="28"/>
+        </w:rPr>
+      </w:pPr>
+    </w:p>
+    <w:p>
+      <w:pPr>
+        <w:spacing w:after="0" w:line="360" w:lineRule="auto"/>
+        <w:ind w:left="45" w:hanging="45"/>
+        <w:rPr>
+          <w:rFonts w:ascii="Times New Roman" w:hAnsi="Times New Roman" w:cs="Times New Roman"/>
+          <w:sz w:val="28"/>
+          <w:szCs w:val="28"/>
+        </w:rPr>
+      </w:pPr>
+      <w:r>
+        <w:rPr>
+          <w:rFonts w:ascii="Times New Roman" w:hAnsi="Times New Roman" w:cs="Times New Roman"/>
+          <w:b/>
+          <w:sz w:val="28"/>
+          <w:szCs w:val="28"/>
+        </w:rPr>
+        <w:t>Вариант задания</w:t>
+      </w:r>
+      <w:r>
+        <w:rPr>
+          <w:rFonts w:ascii="Times New Roman" w:hAnsi="Times New Roman" w:cs="Times New Roman"/>
+          <w:b/>
+          <w:sz w:val="28"/>
+          <w:szCs w:val="28"/>
+        </w:rPr>
+        <w:t>:</w:t>
       </w:r>
     </w:p>
     <w:tbl>
@@ -970,12 +978,6 @@
         <w:gridCol w:w="4101"/>
       </w:tblGrid>
       <w:tr>
-        <w:tblPrEx>
-          <w:tblCellMar>
-            <w:top w:w="0" w:type="dxa"/>
-            <w:bottom w:w="0" w:type="dxa"/>
-          </w:tblCellMar>
-        </w:tblPrEx>
         <w:tc>
           <w:tcPr>
             <w:tcW w:w="534" w:type="dxa"/>
@@ -1013,7 +1015,7 @@
                 <w:position w:val="-10"/>
                 <w:sz w:val="24"/>
               </w:rPr>
-              <w:object w:dxaOrig="680" w:dyaOrig="360" w14:anchorId="7DBEEB6A">
+              <w:object w:dxaOrig="680" w:dyaOrig="360" w14:anchorId="4F31893F">
                 <v:shapetype id="_x0000_t75" coordsize="21600,21600" o:spt="75" o:preferrelative="t" path="m@4@5l@4@11@9@11@9@5xe" filled="f" stroked="f">
                   <v:stroke joinstyle="miter"/>
                   <v:formulas>
@@ -1033,10 +1035,10 @@
                   <v:path o:extrusionok="f" gradientshapeok="t" o:connecttype="rect"/>
                   <o:lock v:ext="edit" aspectratio="t"/>
                 </v:shapetype>
-                <v:shape id="_x0000_i1027" type="#_x0000_t75" style="width:33.75pt;height:18pt" o:ole="">
+                <v:shape id="_x0000_i1031" type="#_x0000_t75" style="width:33.75pt;height:18pt" o:ole="">
                   <v:imagedata r:id="rId5" o:title=""/>
                 </v:shape>
-                <o:OLEObject Type="Embed" ProgID="Equation.2" ShapeID="_x0000_i1027" DrawAspect="Content" ObjectID="_1670604376" r:id="rId6"/>
+                <o:OLEObject Type="Embed" ProgID="Equation.2" ShapeID="_x0000_i1031" DrawAspect="Content" ObjectID="_1670626651" r:id="rId6"/>
               </w:object>
             </w:r>
           </w:p>
@@ -1058,11 +1060,11 @@
                 <w:position w:val="-4"/>
                 <w:sz w:val="24"/>
               </w:rPr>
-              <w:object w:dxaOrig="940" w:dyaOrig="240" w14:anchorId="205A3F3D">
-                <v:shape id="_x0000_i1028" type="#_x0000_t75" style="width:36pt;height:9pt" o:ole="">
+              <w:object w:dxaOrig="940" w:dyaOrig="240" w14:anchorId="3A6B1964">
+                <v:shape id="_x0000_i1032" type="#_x0000_t75" style="width:36pt;height:9pt" o:ole="">
                   <v:imagedata r:id="rId7" o:title=""/>
                 </v:shape>
-                <o:OLEObject Type="Embed" ProgID="Equation.2" ShapeID="_x0000_i1028" DrawAspect="Content" ObjectID="_1670604377" r:id="rId8"/>
+                <o:OLEObject Type="Embed" ProgID="Equation.2" ShapeID="_x0000_i1032" DrawAspect="Content" ObjectID="_1670626652" r:id="rId8"/>
               </w:object>
             </w:r>
           </w:p>
@@ -1104,11 +1106,11 @@
                 <w:position w:val="-22"/>
                 <w:sz w:val="24"/>
               </w:rPr>
-              <w:object w:dxaOrig="2460" w:dyaOrig="660" w14:anchorId="4138D935">
-                <v:shape id="_x0000_i1029" type="#_x0000_t75" style="width:123pt;height:33pt" o:ole="">
+              <w:object w:dxaOrig="2460" w:dyaOrig="660" w14:anchorId="39B9F38F">
+                <v:shape id="_x0000_i1033" type="#_x0000_t75" style="width:123pt;height:33pt" o:ole="">
                   <v:imagedata r:id="rId9" o:title=""/>
                 </v:shape>
-                <o:OLEObject Type="Embed" ProgID="Equation.2" ShapeID="_x0000_i1029" DrawAspect="Content" ObjectID="_1670604378" r:id="rId10"/>
+                <o:OLEObject Type="Embed" ProgID="Equation.2" ShapeID="_x0000_i1033" DrawAspect="Content" ObjectID="_1670626653" r:id="rId10"/>
               </w:object>
             </w:r>
           </w:p>
@@ -1117,26 +1119,72 @@
     </w:tbl>
     <w:p>
       <w:pPr>
-        <w:spacing w:after="0" w:line="360" w:lineRule="auto"/>
-        <w:jc w:val="both"/>
-        <w:rPr>
-          <w:rFonts w:ascii="Times New Roman" w:hAnsi="Times New Roman" w:cs="Times New Roman"/>
-          <w:sz w:val="28"/>
-          <w:szCs w:val="28"/>
-        </w:rPr>
-      </w:pPr>
-    </w:p>
-    <w:p>
-      <w:pPr>
-        <w:spacing w:after="0" w:line="360" w:lineRule="auto"/>
-        <w:jc w:val="both"/>
+        <w:autoSpaceDE w:val="0"/>
+        <w:autoSpaceDN w:val="0"/>
+        <w:adjustRightInd w:val="0"/>
+        <w:spacing w:after="60" w:line="360" w:lineRule="auto"/>
+        <w:jc w:val="center"/>
         <w:rPr>
           <w:rFonts w:ascii="Times New Roman" w:hAnsi="Times New Roman" w:cs="Times New Roman"/>
           <w:b/>
           <w:sz w:val="28"/>
           <w:szCs w:val="28"/>
-        </w:rPr>
-      </w:pPr>
+          <w:lang w:val="en-US"/>
+        </w:rPr>
+      </w:pPr>
+    </w:p>
+    <w:p>
+      <w:pPr>
+        <w:autoSpaceDE w:val="0"/>
+        <w:autoSpaceDN w:val="0"/>
+        <w:adjustRightInd w:val="0"/>
+        <w:spacing w:after="60" w:line="360" w:lineRule="auto"/>
+        <w:rPr>
+          <w:rFonts w:ascii="Times New Roman" w:hAnsi="Times New Roman" w:cs="Times New Roman"/>
+          <w:b/>
+          <w:sz w:val="28"/>
+          <w:szCs w:val="28"/>
+          <w:lang w:val="en-US"/>
+        </w:rPr>
+      </w:pPr>
+      <w:r>
+        <w:rPr>
+          <w:rFonts w:ascii="Times New Roman" w:hAnsi="Times New Roman" w:cs="Times New Roman"/>
+          <w:b/>
+          <w:sz w:val="28"/>
+          <w:szCs w:val="28"/>
+        </w:rPr>
+        <w:t>Текст</w:t>
+      </w:r>
+      <w:r>
+        <w:rPr>
+          <w:rFonts w:ascii="Times New Roman" w:hAnsi="Times New Roman" w:cs="Times New Roman"/>
+          <w:b/>
+          <w:sz w:val="28"/>
+          <w:szCs w:val="28"/>
+          <w:lang w:val="en-US"/>
+        </w:rPr>
+        <w:t xml:space="preserve"> </w:t>
+      </w:r>
+      <w:r>
+        <w:rPr>
+          <w:rFonts w:ascii="Times New Roman" w:hAnsi="Times New Roman" w:cs="Times New Roman"/>
+          <w:b/>
+          <w:sz w:val="28"/>
+          <w:szCs w:val="28"/>
+        </w:rPr>
+        <w:t>программы</w:t>
+      </w:r>
+      <w:r>
+        <w:rPr>
+          <w:rFonts w:ascii="Times New Roman" w:hAnsi="Times New Roman" w:cs="Times New Roman"/>
+          <w:b/>
+          <w:sz w:val="28"/>
+          <w:szCs w:val="28"/>
+          <w:lang w:val="en-US"/>
+        </w:rPr>
+        <w:t>.</w:t>
+      </w:r>
     </w:p>
     <w:p>
       <w:pPr>
@@ -1152,59 +1200,6 @@
           <w:lang w:val="en-US"/>
         </w:rPr>
       </w:pPr>
-      <w:r>
-        <w:rPr>
-          <w:rFonts w:ascii="Times New Roman" w:hAnsi="Times New Roman" w:cs="Times New Roman"/>
-          <w:b/>
-          <w:sz w:val="28"/>
-          <w:szCs w:val="28"/>
-        </w:rPr>
-        <w:t>Текст</w:t>
-      </w:r>
-      <w:r>
-        <w:rPr>
-          <w:rFonts w:ascii="Times New Roman" w:hAnsi="Times New Roman" w:cs="Times New Roman"/>
-          <w:b/>
-          <w:sz w:val="28"/>
-          <w:szCs w:val="28"/>
-          <w:lang w:val="en-US"/>
-        </w:rPr>
-        <w:t xml:space="preserve"> </w:t>
-      </w:r>
-      <w:r>
-        <w:rPr>
-          <w:rFonts w:ascii="Times New Roman" w:hAnsi="Times New Roman" w:cs="Times New Roman"/>
-          <w:b/>
-          <w:sz w:val="28"/>
-          <w:szCs w:val="28"/>
-        </w:rPr>
-        <w:t>программы</w:t>
-      </w:r>
-      <w:r>
-        <w:rPr>
-          <w:rFonts w:ascii="Times New Roman" w:hAnsi="Times New Roman" w:cs="Times New Roman"/>
-          <w:b/>
-          <w:sz w:val="28"/>
-          <w:szCs w:val="28"/>
-          <w:lang w:val="en-US"/>
-        </w:rPr>
-        <w:t>.</w:t>
-      </w:r>
-    </w:p>
-    <w:p>
-      <w:pPr>
-        <w:autoSpaceDE w:val="0"/>
-        <w:autoSpaceDN w:val="0"/>
-        <w:adjustRightInd w:val="0"/>
-        <w:spacing w:after="0" w:line="360" w:lineRule="auto"/>
-        <w:rPr>
-          <w:rFonts w:ascii="Times New Roman" w:hAnsi="Times New Roman" w:cs="Times New Roman"/>
-          <w:b/>
-          <w:sz w:val="28"/>
-          <w:szCs w:val="28"/>
-          <w:lang w:val="en-US"/>
-        </w:rPr>
-      </w:pPr>
     </w:p>
     <w:p>
       <w:pPr>
@@ -2648,7 +2643,6 @@
           <w:sz w:val="19"/>
           <w:szCs w:val="19"/>
         </w:rPr>
-        <w:lastRenderedPageBreak/>
         <w:tab/>
       </w:r>
       <w:proofErr w:type="spellStart"/>
